--- a/lab09/TestSuite/TS_9_3.docx
+++ b/lab09/TestSuite/TS_9_3.docx
@@ -13,7 +13,6 @@
           <w:szCs w:val="36"/>
         </w:rPr>
       </w:pPr>
-      <w:proofErr w:type="spellStart"/>
       <w:r>
         <w:rPr>
           <w:b/>
@@ -23,7 +22,6 @@
         </w:rPr>
         <w:t>TestSuite</w:t>
       </w:r>
-      <w:proofErr w:type="spellEnd"/>
       <w:r>
         <w:rPr>
           <w:b/>
@@ -137,7 +135,6 @@
                 <w:lang w:val="uk-UA"/>
               </w:rPr>
             </w:pPr>
-            <w:proofErr w:type="spellStart"/>
             <w:r>
               <w:rPr>
                 <w:rFonts w:ascii="Courier New" w:eastAsia="Courier New" w:hAnsi="Courier New" w:cs="Courier New"/>
@@ -145,49 +142,8 @@
                 <w:szCs w:val="24"/>
                 <w:lang w:val="uk-UA"/>
               </w:rPr>
-              <w:t>Artifact</w:t>
-            </w:r>
-            <w:proofErr w:type="spellEnd"/>
-            <w:r>
-              <w:rPr>
-                <w:rFonts w:ascii="Courier New" w:eastAsia="Courier New" w:hAnsi="Courier New" w:cs="Courier New"/>
-                <w:sz w:val="24"/>
-                <w:szCs w:val="24"/>
-                <w:lang w:val="uk-UA"/>
-              </w:rPr>
-              <w:t xml:space="preserve">: </w:t>
-            </w:r>
-            <w:proofErr w:type="spellStart"/>
-            <w:r>
-              <w:rPr>
-                <w:rFonts w:ascii="Courier New" w:eastAsia="Courier New" w:hAnsi="Courier New" w:cs="Courier New"/>
-                <w:sz w:val="24"/>
-                <w:szCs w:val="24"/>
-                <w:lang w:val="uk-UA"/>
-              </w:rPr>
-              <w:t>Test</w:t>
-            </w:r>
-            <w:proofErr w:type="spellEnd"/>
-            <w:r>
-              <w:rPr>
-                <w:rFonts w:ascii="Courier New" w:eastAsia="Courier New" w:hAnsi="Courier New" w:cs="Courier New"/>
-                <w:sz w:val="24"/>
-                <w:szCs w:val="24"/>
-                <w:lang w:val="uk-UA"/>
-              </w:rPr>
-              <w:t xml:space="preserve"> </w:t>
-            </w:r>
-            <w:proofErr w:type="spellStart"/>
-            <w:r>
-              <w:rPr>
-                <w:rFonts w:ascii="Courier New" w:eastAsia="Courier New" w:hAnsi="Courier New" w:cs="Courier New"/>
-                <w:sz w:val="24"/>
-                <w:szCs w:val="24"/>
-                <w:lang w:val="uk-UA"/>
-              </w:rPr>
-              <w:t>Suite</w:t>
-            </w:r>
-            <w:proofErr w:type="spellEnd"/>
+              <w:t>Artifact: Test Suite</w:t>
+            </w:r>
           </w:p>
         </w:tc>
         <w:tc>
@@ -239,7 +195,6 @@
                 <w:lang w:val="uk-UA"/>
               </w:rPr>
             </w:pPr>
-            <w:proofErr w:type="spellStart"/>
             <w:r>
               <w:rPr>
                 <w:rFonts w:ascii="Arial" w:hAnsi="Arial" w:cs="Arial"/>
@@ -248,53 +203,8 @@
                 <w:szCs w:val="22"/>
                 <w:lang w:val="uk-UA"/>
               </w:rPr>
-              <w:t>Test</w:t>
-            </w:r>
-            <w:proofErr w:type="spellEnd"/>
-            <w:r>
-              <w:rPr>
-                <w:rFonts w:ascii="Arial" w:hAnsi="Arial" w:cs="Arial"/>
-                <w:b/>
-                <w:sz w:val="22"/>
-                <w:szCs w:val="22"/>
-                <w:lang w:val="uk-UA"/>
-              </w:rPr>
-              <w:t xml:space="preserve"> </w:t>
-            </w:r>
-            <w:proofErr w:type="spellStart"/>
-            <w:r>
-              <w:rPr>
-                <w:rFonts w:ascii="Arial" w:hAnsi="Arial" w:cs="Arial"/>
-                <w:b/>
-                <w:sz w:val="22"/>
-                <w:szCs w:val="22"/>
-                <w:lang w:val="uk-UA"/>
-              </w:rPr>
-              <w:t>Suite</w:t>
-            </w:r>
-            <w:proofErr w:type="spellEnd"/>
-            <w:r>
-              <w:rPr>
-                <w:rFonts w:ascii="Arial" w:hAnsi="Arial" w:cs="Arial"/>
-                <w:b/>
-                <w:sz w:val="22"/>
-                <w:szCs w:val="22"/>
-                <w:lang w:val="uk-UA"/>
-              </w:rPr>
-              <w:t xml:space="preserve"> </w:t>
-            </w:r>
-            <w:proofErr w:type="spellStart"/>
-            <w:r>
-              <w:rPr>
-                <w:rFonts w:ascii="Arial" w:hAnsi="Arial" w:cs="Arial"/>
-                <w:b/>
-                <w:sz w:val="22"/>
-                <w:szCs w:val="22"/>
-                <w:lang w:val="uk-UA"/>
-              </w:rPr>
-              <w:t>Description</w:t>
-            </w:r>
-            <w:proofErr w:type="spellEnd"/>
+              <w:t>Test Suite Description</w:t>
+            </w:r>
           </w:p>
         </w:tc>
         <w:tc>
@@ -395,7 +305,6 @@
                 <w:szCs w:val="24"/>
               </w:rPr>
             </w:pPr>
-            <w:proofErr w:type="spellStart"/>
             <w:r>
               <w:rPr>
                 <w:rFonts w:ascii="Courier New" w:eastAsia="Courier New" w:hAnsi="Courier New" w:cs="Courier New"/>
@@ -403,17 +312,7 @@
                 <w:szCs w:val="24"/>
                 <w:lang w:val="uk-UA"/>
               </w:rPr>
-              <w:t>Date</w:t>
-            </w:r>
-            <w:proofErr w:type="spellEnd"/>
-            <w:r>
-              <w:rPr>
-                <w:rFonts w:ascii="Courier New" w:eastAsia="Courier New" w:hAnsi="Courier New" w:cs="Courier New"/>
-                <w:sz w:val="24"/>
-                <w:szCs w:val="24"/>
-                <w:lang w:val="uk-UA"/>
-              </w:rPr>
-              <w:t xml:space="preserve">: </w:t>
+              <w:t xml:space="preserve">Date: </w:t>
             </w:r>
             <w:r>
               <w:rPr>
@@ -493,25 +392,7 @@
                 <w:szCs w:val="24"/>
                 <w:lang w:val="uk-UA"/>
               </w:rPr>
-              <w:t xml:space="preserve">Назва </w:t>
-            </w:r>
-            <w:proofErr w:type="spellStart"/>
-            <w:r>
-              <w:rPr>
-                <w:sz w:val="24"/>
-                <w:szCs w:val="24"/>
-                <w:lang w:val="uk-UA"/>
-              </w:rPr>
-              <w:t>проекта</w:t>
-            </w:r>
-            <w:proofErr w:type="spellEnd"/>
-            <w:r>
-              <w:rPr>
-                <w:sz w:val="24"/>
-                <w:szCs w:val="24"/>
-                <w:lang w:val="uk-UA"/>
-              </w:rPr>
-              <w:t xml:space="preserve">/ПЗ / </w:t>
+              <w:t xml:space="preserve">Назва проекта/ПЗ / </w:t>
             </w:r>
           </w:p>
           <w:p>
@@ -772,25 +653,7 @@
                 <w:szCs w:val="24"/>
                 <w:lang w:val="uk-UA"/>
               </w:rPr>
-              <w:t>Автор тест-</w:t>
-            </w:r>
-            <w:proofErr w:type="spellStart"/>
-            <w:r>
-              <w:rPr>
-                <w:sz w:val="24"/>
-                <w:szCs w:val="24"/>
-                <w:lang w:val="uk-UA"/>
-              </w:rPr>
-              <w:t>сьюта</w:t>
-            </w:r>
-            <w:proofErr w:type="spellEnd"/>
-            <w:r>
-              <w:rPr>
-                <w:sz w:val="24"/>
-                <w:szCs w:val="24"/>
-                <w:lang w:val="uk-UA"/>
-              </w:rPr>
-              <w:t xml:space="preserve"> </w:t>
+              <w:t xml:space="preserve">Автор тест-сьюта </w:t>
             </w:r>
             <w:r>
               <w:rPr>
@@ -812,7 +675,6 @@
                 <w:lang w:val="uk-UA"/>
               </w:rPr>
             </w:pPr>
-            <w:proofErr w:type="spellStart"/>
             <w:r>
               <w:rPr>
                 <w:rFonts w:ascii="Arial" w:hAnsi="Arial" w:cs="Arial"/>
@@ -821,53 +683,8 @@
                 <w:szCs w:val="22"/>
                 <w:lang w:val="uk-UA"/>
               </w:rPr>
-              <w:t>Test</w:t>
-            </w:r>
-            <w:proofErr w:type="spellEnd"/>
-            <w:r>
-              <w:rPr>
-                <w:rFonts w:ascii="Arial" w:hAnsi="Arial" w:cs="Arial"/>
-                <w:b/>
-                <w:sz w:val="22"/>
-                <w:szCs w:val="22"/>
-                <w:lang w:val="uk-UA"/>
-              </w:rPr>
-              <w:t xml:space="preserve"> </w:t>
-            </w:r>
-            <w:proofErr w:type="spellStart"/>
-            <w:r>
-              <w:rPr>
-                <w:rFonts w:ascii="Arial" w:hAnsi="Arial" w:cs="Arial"/>
-                <w:b/>
-                <w:sz w:val="22"/>
-                <w:szCs w:val="22"/>
-                <w:lang w:val="uk-UA"/>
-              </w:rPr>
-              <w:t>Suite</w:t>
-            </w:r>
-            <w:proofErr w:type="spellEnd"/>
-            <w:r>
-              <w:rPr>
-                <w:rFonts w:ascii="Arial" w:hAnsi="Arial" w:cs="Arial"/>
-                <w:b/>
-                <w:sz w:val="22"/>
-                <w:szCs w:val="22"/>
-                <w:lang w:val="uk-UA"/>
-              </w:rPr>
-              <w:t xml:space="preserve"> </w:t>
-            </w:r>
-            <w:proofErr w:type="spellStart"/>
-            <w:r>
-              <w:rPr>
-                <w:rFonts w:ascii="Arial" w:hAnsi="Arial" w:cs="Arial"/>
-                <w:b/>
-                <w:sz w:val="22"/>
-                <w:szCs w:val="22"/>
-                <w:lang w:val="uk-UA"/>
-              </w:rPr>
-              <w:t>Author</w:t>
-            </w:r>
-            <w:proofErr w:type="spellEnd"/>
+              <w:t>Test Suite Author</w:t>
+            </w:r>
           </w:p>
         </w:tc>
         <w:tc>
@@ -1123,7 +940,6 @@
                 <w:lang w:val="uk-UA"/>
               </w:rPr>
             </w:pPr>
-            <w:proofErr w:type="spellStart"/>
             <w:r>
               <w:rPr>
                 <w:rFonts w:ascii="Arial" w:hAnsi="Arial" w:cs="Arial"/>
@@ -1132,31 +948,50 @@
                 <w:szCs w:val="22"/>
                 <w:lang w:val="uk-UA"/>
               </w:rPr>
-              <w:t>Test</w:t>
-            </w:r>
-            <w:proofErr w:type="spellEnd"/>
-            <w:r>
+              <w:t>Test Case ID</w:t>
+            </w:r>
+          </w:p>
+        </w:tc>
+        <w:tc>
+          <w:tcPr>
+            <w:tcW w:w="3118" w:type="dxa"/>
+            <w:tcBorders>
+              <w:top w:val="single" w:sz="12" w:space="0" w:color="666666"/>
+              <w:left w:val="single" w:sz="12" w:space="0" w:color="666666"/>
+              <w:bottom w:val="single" w:sz="12" w:space="0" w:color="666666"/>
+              <w:right w:val="single" w:sz="12" w:space="0" w:color="666666"/>
+            </w:tcBorders>
+            <w:shd w:val="clear" w:color="auto" w:fill="D9D9D9"/>
+            <w:tcMar>
+              <w:top w:w="100" w:type="dxa"/>
+              <w:left w:w="100" w:type="dxa"/>
+              <w:bottom w:w="100" w:type="dxa"/>
+              <w:right w:w="100" w:type="dxa"/>
+            </w:tcMar>
+            <w:vAlign w:val="center"/>
+            <w:hideMark/>
+          </w:tcPr>
+          <w:p>
+            <w:pPr>
+              <w:widowControl w:val="0"/>
+              <w:spacing w:line="240" w:lineRule="auto"/>
+              <w:jc w:val="center"/>
               <w:rPr>
                 <w:rFonts w:ascii="Arial" w:hAnsi="Arial" w:cs="Arial"/>
                 <w:b/>
                 <w:sz w:val="22"/>
                 <w:szCs w:val="22"/>
-                <w:lang w:val="uk-UA"/>
-              </w:rPr>
-              <w:t xml:space="preserve"> </w:t>
-            </w:r>
-            <w:proofErr w:type="spellStart"/>
+              </w:rPr>
+            </w:pPr>
             <w:r>
               <w:rPr>
                 <w:rFonts w:ascii="Arial" w:hAnsi="Arial" w:cs="Arial"/>
                 <w:b/>
                 <w:sz w:val="22"/>
                 <w:szCs w:val="22"/>
-                <w:lang w:val="uk-UA"/>
-              </w:rPr>
-              <w:t>Case</w:t>
-            </w:r>
-            <w:proofErr w:type="spellEnd"/>
+              </w:rPr>
+              <w:t>I</w:t>
+            </w:r>
             <w:r>
               <w:rPr>
                 <w:rFonts w:ascii="Arial" w:hAnsi="Arial" w:cs="Arial"/>
@@ -1165,13 +1000,13 @@
                 <w:szCs w:val="22"/>
                 <w:lang w:val="uk-UA"/>
               </w:rPr>
-              <w:t xml:space="preserve"> ID</w:t>
-            </w:r>
-          </w:p>
-        </w:tc>
-        <w:tc>
-          <w:tcPr>
-            <w:tcW w:w="3118" w:type="dxa"/>
+              <w:t>ncoming data</w:t>
+            </w:r>
+          </w:p>
+        </w:tc>
+        <w:tc>
+          <w:tcPr>
+            <w:tcW w:w="2977" w:type="dxa"/>
             <w:tcBorders>
               <w:top w:val="single" w:sz="12" w:space="0" w:color="666666"/>
               <w:left w:val="single" w:sz="12" w:space="0" w:color="666666"/>
@@ -1198,6 +1033,7 @@
                 <w:b/>
                 <w:sz w:val="22"/>
                 <w:szCs w:val="22"/>
+                <w:lang w:val="uk-UA"/>
               </w:rPr>
             </w:pPr>
             <w:r>
@@ -1206,11 +1042,36 @@
                 <w:b/>
                 <w:sz w:val="22"/>
                 <w:szCs w:val="22"/>
-              </w:rPr>
-              <w:t>I</w:t>
-            </w:r>
-            <w:proofErr w:type="spellStart"/>
-            <w:r>
+                <w:lang w:val="uk-UA"/>
+              </w:rPr>
+              <w:t>Expected Result</w:t>
+            </w:r>
+          </w:p>
+        </w:tc>
+        <w:tc>
+          <w:tcPr>
+            <w:tcW w:w="1447" w:type="dxa"/>
+            <w:tcBorders>
+              <w:top w:val="single" w:sz="12" w:space="0" w:color="666666"/>
+              <w:left w:val="single" w:sz="12" w:space="0" w:color="666666"/>
+              <w:bottom w:val="single" w:sz="12" w:space="0" w:color="666666"/>
+              <w:right w:val="single" w:sz="12" w:space="0" w:color="666666"/>
+            </w:tcBorders>
+            <w:shd w:val="clear" w:color="auto" w:fill="D9D9D9"/>
+            <w:tcMar>
+              <w:top w:w="100" w:type="dxa"/>
+              <w:left w:w="100" w:type="dxa"/>
+              <w:bottom w:w="100" w:type="dxa"/>
+              <w:right w:w="100" w:type="dxa"/>
+            </w:tcMar>
+            <w:vAlign w:val="center"/>
+            <w:hideMark/>
+          </w:tcPr>
+          <w:p>
+            <w:pPr>
+              <w:widowControl w:val="0"/>
+              <w:spacing w:line="240" w:lineRule="auto"/>
+              <w:jc w:val="center"/>
               <w:rPr>
                 <w:rFonts w:ascii="Arial" w:hAnsi="Arial" w:cs="Arial"/>
                 <w:b/>
@@ -1218,9 +1079,7 @@
                 <w:szCs w:val="22"/>
                 <w:lang w:val="uk-UA"/>
               </w:rPr>
-              <w:t>ncoming</w:t>
-            </w:r>
-            <w:proofErr w:type="spellEnd"/>
+            </w:pPr>
             <w:r>
               <w:rPr>
                 <w:rFonts w:ascii="Arial" w:hAnsi="Arial" w:cs="Arial"/>
@@ -1229,32 +1088,21 @@
                 <w:szCs w:val="22"/>
                 <w:lang w:val="uk-UA"/>
               </w:rPr>
-              <w:t xml:space="preserve"> </w:t>
-            </w:r>
-            <w:proofErr w:type="spellStart"/>
-            <w:r>
-              <w:rPr>
-                <w:rFonts w:ascii="Arial" w:hAnsi="Arial" w:cs="Arial"/>
-                <w:b/>
-                <w:sz w:val="22"/>
-                <w:szCs w:val="22"/>
-                <w:lang w:val="uk-UA"/>
-              </w:rPr>
-              <w:t>data</w:t>
-            </w:r>
-            <w:proofErr w:type="spellEnd"/>
-          </w:p>
-        </w:tc>
-        <w:tc>
-          <w:tcPr>
-            <w:tcW w:w="2977" w:type="dxa"/>
+              <w:t>Test Result</w:t>
+            </w:r>
+          </w:p>
+        </w:tc>
+      </w:tr>
+      <w:tr>
+        <w:tc>
+          <w:tcPr>
+            <w:tcW w:w="1518" w:type="dxa"/>
             <w:tcBorders>
               <w:top w:val="single" w:sz="12" w:space="0" w:color="666666"/>
               <w:left w:val="single" w:sz="12" w:space="0" w:color="666666"/>
               <w:bottom w:val="single" w:sz="12" w:space="0" w:color="666666"/>
               <w:right w:val="single" w:sz="12" w:space="0" w:color="666666"/>
             </w:tcBorders>
-            <w:shd w:val="clear" w:color="auto" w:fill="D9D9D9"/>
             <w:tcMar>
               <w:top w:w="100" w:type="dxa"/>
               <w:left w:w="100" w:type="dxa"/>
@@ -1270,59 +1118,49 @@
               <w:spacing w:line="240" w:lineRule="auto"/>
               <w:jc w:val="center"/>
               <w:rPr>
-                <w:rFonts w:ascii="Arial" w:hAnsi="Arial" w:cs="Arial"/>
-                <w:b/>
-                <w:sz w:val="22"/>
-                <w:szCs w:val="22"/>
-                <w:lang w:val="uk-UA"/>
-              </w:rPr>
-            </w:pPr>
-            <w:proofErr w:type="spellStart"/>
-            <w:r>
-              <w:rPr>
-                <w:rFonts w:ascii="Arial" w:hAnsi="Arial" w:cs="Arial"/>
-                <w:b/>
-                <w:sz w:val="22"/>
-                <w:szCs w:val="22"/>
-                <w:lang w:val="uk-UA"/>
-              </w:rPr>
-              <w:t>Expected</w:t>
-            </w:r>
-            <w:proofErr w:type="spellEnd"/>
-            <w:r>
-              <w:rPr>
-                <w:rFonts w:ascii="Arial" w:hAnsi="Arial" w:cs="Arial"/>
-                <w:b/>
-                <w:sz w:val="22"/>
-                <w:szCs w:val="22"/>
-                <w:lang w:val="uk-UA"/>
-              </w:rPr>
-              <w:t xml:space="preserve"> </w:t>
-            </w:r>
-            <w:proofErr w:type="spellStart"/>
-            <w:r>
-              <w:rPr>
-                <w:rFonts w:ascii="Arial" w:hAnsi="Arial" w:cs="Arial"/>
-                <w:b/>
-                <w:sz w:val="22"/>
-                <w:szCs w:val="22"/>
-                <w:lang w:val="uk-UA"/>
-              </w:rPr>
-              <w:t>Result</w:t>
-            </w:r>
-            <w:proofErr w:type="spellEnd"/>
-          </w:p>
-        </w:tc>
-        <w:tc>
-          <w:tcPr>
-            <w:tcW w:w="1447" w:type="dxa"/>
+                <w:rFonts w:ascii="Arial Narrow" w:hAnsi="Arial Narrow"/>
+                <w:sz w:val="20"/>
+                <w:szCs w:val="20"/>
+                <w:lang w:val="uk-UA"/>
+              </w:rPr>
+            </w:pPr>
+            <w:r>
+              <w:rPr>
+                <w:rFonts w:ascii="Arial Narrow" w:hAnsi="Arial Narrow"/>
+                <w:sz w:val="20"/>
+                <w:szCs w:val="20"/>
+                <w:lang w:val="uk-UA"/>
+              </w:rPr>
+              <w:t>T</w:t>
+            </w:r>
+            <w:r>
+              <w:rPr>
+                <w:rFonts w:ascii="Arial Narrow" w:hAnsi="Arial Narrow"/>
+                <w:sz w:val="20"/>
+                <w:szCs w:val="20"/>
+              </w:rPr>
+              <w:t>C-</w:t>
+            </w:r>
+            <w:r>
+              <w:rPr>
+                <w:rFonts w:ascii="Arial Narrow" w:hAnsi="Arial Narrow"/>
+                <w:sz w:val="20"/>
+                <w:szCs w:val="20"/>
+                <w:lang w:val="uk-UA"/>
+              </w:rPr>
+              <w:t>01</w:t>
+            </w:r>
+          </w:p>
+        </w:tc>
+        <w:tc>
+          <w:tcPr>
+            <w:tcW w:w="3118" w:type="dxa"/>
             <w:tcBorders>
               <w:top w:val="single" w:sz="12" w:space="0" w:color="666666"/>
               <w:left w:val="single" w:sz="12" w:space="0" w:color="666666"/>
               <w:bottom w:val="single" w:sz="12" w:space="0" w:color="666666"/>
               <w:right w:val="single" w:sz="12" w:space="0" w:color="666666"/>
             </w:tcBorders>
-            <w:shd w:val="clear" w:color="auto" w:fill="D9D9D9"/>
             <w:tcMar>
               <w:top w:w="100" w:type="dxa"/>
               <w:left w:w="100" w:type="dxa"/>
@@ -1338,54 +1176,24 @@
               <w:spacing w:line="240" w:lineRule="auto"/>
               <w:jc w:val="center"/>
               <w:rPr>
-                <w:rFonts w:ascii="Arial" w:hAnsi="Arial" w:cs="Arial"/>
-                <w:b/>
-                <w:sz w:val="22"/>
-                <w:szCs w:val="22"/>
-                <w:lang w:val="uk-UA"/>
-              </w:rPr>
-            </w:pPr>
-            <w:proofErr w:type="spellStart"/>
-            <w:r>
-              <w:rPr>
-                <w:rFonts w:ascii="Arial" w:hAnsi="Arial" w:cs="Arial"/>
-                <w:b/>
-                <w:sz w:val="22"/>
-                <w:szCs w:val="22"/>
-                <w:lang w:val="uk-UA"/>
-              </w:rPr>
-              <w:t>Test</w:t>
-            </w:r>
-            <w:proofErr w:type="spellEnd"/>
-            <w:r>
-              <w:rPr>
-                <w:rFonts w:ascii="Arial" w:hAnsi="Arial" w:cs="Arial"/>
-                <w:b/>
-                <w:sz w:val="22"/>
-                <w:szCs w:val="22"/>
-                <w:lang w:val="uk-UA"/>
-              </w:rPr>
-              <w:t xml:space="preserve"> </w:t>
-            </w:r>
-            <w:proofErr w:type="spellStart"/>
-            <w:r>
-              <w:rPr>
-                <w:rFonts w:ascii="Arial" w:hAnsi="Arial" w:cs="Arial"/>
-                <w:b/>
-                <w:sz w:val="22"/>
-                <w:szCs w:val="22"/>
-                <w:lang w:val="uk-UA"/>
-              </w:rPr>
-              <w:t>Result</w:t>
-            </w:r>
-            <w:proofErr w:type="spellEnd"/>
-          </w:p>
-        </w:tc>
-      </w:tr>
-      <w:tr>
-        <w:tc>
-          <w:tcPr>
-            <w:tcW w:w="1518" w:type="dxa"/>
+                <w:rFonts w:ascii="Arial" w:eastAsia="Arial" w:hAnsi="Arial" w:cs="Arial"/>
+                <w:sz w:val="20"/>
+                <w:szCs w:val="20"/>
+              </w:rPr>
+            </w:pPr>
+            <w:r>
+              <w:rPr>
+                <w:rFonts w:ascii="Arial" w:eastAsia="Arial" w:hAnsi="Arial" w:cs="Arial"/>
+                <w:sz w:val="20"/>
+                <w:szCs w:val="20"/>
+              </w:rPr>
+              <w:t>-1</w:t>
+            </w:r>
+          </w:p>
+        </w:tc>
+        <w:tc>
+          <w:tcPr>
+            <w:tcW w:w="2977" w:type="dxa"/>
             <w:tcBorders>
               <w:top w:val="single" w:sz="12" w:space="0" w:color="666666"/>
               <w:left w:val="single" w:sz="12" w:space="0" w:color="666666"/>
@@ -1405,45 +1213,69 @@
             <w:pPr>
               <w:widowControl w:val="0"/>
               <w:spacing w:line="240" w:lineRule="auto"/>
-              <w:jc w:val="center"/>
-              <w:rPr>
-                <w:rFonts w:ascii="Arial Narrow" w:hAnsi="Arial Narrow"/>
-                <w:sz w:val="20"/>
-                <w:szCs w:val="20"/>
-                <w:lang w:val="uk-UA"/>
-              </w:rPr>
-            </w:pPr>
-            <w:r>
-              <w:rPr>
-                <w:rFonts w:ascii="Arial Narrow" w:hAnsi="Arial Narrow"/>
-                <w:sz w:val="20"/>
-                <w:szCs w:val="20"/>
-                <w:lang w:val="uk-UA"/>
-              </w:rPr>
-              <w:t>T</w:t>
-            </w:r>
-            <w:r>
-              <w:rPr>
-                <w:rFonts w:ascii="Arial Narrow" w:hAnsi="Arial Narrow"/>
-                <w:sz w:val="20"/>
-                <w:szCs w:val="20"/>
-              </w:rPr>
-              <w:t>C-</w:t>
-            </w:r>
-            <w:r>
-              <w:rPr>
-                <w:rFonts w:ascii="Arial Narrow" w:hAnsi="Arial Narrow"/>
-                <w:sz w:val="20"/>
-                <w:szCs w:val="20"/>
-                <w:lang w:val="uk-UA"/>
-              </w:rPr>
-              <w:t>01</w:t>
-            </w:r>
-          </w:p>
-        </w:tc>
-        <w:tc>
-          <w:tcPr>
-            <w:tcW w:w="3118" w:type="dxa"/>
+              <w:jc w:val="left"/>
+              <w:rPr>
+                <w:rFonts w:ascii="Arial Narrow" w:eastAsia="Courier New" w:hAnsi="Arial Narrow" w:cs="Courier New"/>
+                <w:sz w:val="20"/>
+                <w:szCs w:val="20"/>
+                <w:lang w:val="uk-UA"/>
+              </w:rPr>
+            </w:pPr>
+            <w:r>
+              <w:rPr>
+                <w:rFonts w:ascii="Arial Narrow" w:eastAsia="Courier New" w:hAnsi="Arial Narrow" w:cs="Courier New"/>
+                <w:sz w:val="20"/>
+                <w:szCs w:val="20"/>
+                <w:lang w:val="uk-UA"/>
+              </w:rPr>
+              <w:t>Вікно застосунку:</w:t>
+            </w:r>
+          </w:p>
+          <w:p>
+            <w:pPr>
+              <w:widowControl w:val="0"/>
+              <w:spacing w:line="240" w:lineRule="auto"/>
+              <w:jc w:val="left"/>
+              <w:rPr>
+                <w:rFonts w:ascii="Courier New" w:eastAsia="Courier New" w:hAnsi="Courier New" w:cs="Courier New"/>
+                <w:sz w:val="16"/>
+                <w:szCs w:val="16"/>
+              </w:rPr>
+            </w:pPr>
+            <w:r>
+              <w:rPr>
+                <w:rFonts w:ascii="Courier New" w:eastAsia="Courier New" w:hAnsi="Courier New" w:cs="Courier New"/>
+                <w:sz w:val="16"/>
+                <w:szCs w:val="16"/>
+              </w:rPr>
+              <w:t xml:space="preserve">Wrong number! </w:t>
+            </w:r>
+          </w:p>
+          <w:p>
+            <w:pPr>
+              <w:widowControl w:val="0"/>
+              <w:spacing w:line="240" w:lineRule="auto"/>
+              <w:jc w:val="left"/>
+              <w:rPr>
+                <w:rFonts w:ascii="Courier New" w:eastAsia="Courier New" w:hAnsi="Courier New" w:cs="Courier New"/>
+                <w:sz w:val="20"/>
+                <w:szCs w:val="20"/>
+                <w:lang w:val="uk-UA"/>
+              </w:rPr>
+            </w:pPr>
+            <w:r>
+              <w:rPr>
+                <w:rFonts w:ascii="Courier New" w:eastAsia="Courier New" w:hAnsi="Courier New" w:cs="Courier New"/>
+                <w:sz w:val="16"/>
+                <w:szCs w:val="16"/>
+              </w:rPr>
+              <w:t>Your number: -1</w:t>
+            </w:r>
+          </w:p>
+        </w:tc>
+        <w:tc>
+          <w:tcPr>
+            <w:tcW w:w="1447" w:type="dxa"/>
             <w:tcBorders>
               <w:top w:val="single" w:sz="12" w:space="0" w:color="666666"/>
               <w:left w:val="single" w:sz="12" w:space="0" w:color="666666"/>
@@ -1465,24 +1297,18 @@
               <w:spacing w:line="240" w:lineRule="auto"/>
               <w:jc w:val="center"/>
               <w:rPr>
-                <w:rFonts w:ascii="Arial" w:eastAsia="Arial" w:hAnsi="Arial" w:cs="Arial"/>
-                <w:sz w:val="20"/>
-                <w:szCs w:val="20"/>
-              </w:rPr>
-            </w:pPr>
-            <w:r>
-              <w:rPr>
-                <w:rFonts w:ascii="Arial" w:eastAsia="Arial" w:hAnsi="Arial" w:cs="Arial"/>
-                <w:sz w:val="20"/>
-                <w:szCs w:val="20"/>
-              </w:rPr>
-              <w:t>-1</w:t>
-            </w:r>
-          </w:p>
-        </w:tc>
-        <w:tc>
-          <w:tcPr>
-            <w:tcW w:w="2977" w:type="dxa"/>
+                <w:rFonts w:ascii="Arial" w:hAnsi="Arial" w:cs="Arial"/>
+                <w:sz w:val="20"/>
+                <w:szCs w:val="20"/>
+              </w:rPr>
+            </w:pPr>
+          </w:p>
+        </w:tc>
+      </w:tr>
+      <w:tr>
+        <w:tc>
+          <w:tcPr>
+            <w:tcW w:w="1518" w:type="dxa"/>
             <w:tcBorders>
               <w:top w:val="single" w:sz="12" w:space="0" w:color="666666"/>
               <w:left w:val="single" w:sz="12" w:space="0" w:color="666666"/>
@@ -1502,89 +1328,45 @@
             <w:pPr>
               <w:widowControl w:val="0"/>
               <w:spacing w:line="240" w:lineRule="auto"/>
-              <w:jc w:val="left"/>
-              <w:rPr>
-                <w:rFonts w:ascii="Arial Narrow" w:eastAsia="Courier New" w:hAnsi="Arial Narrow" w:cs="Courier New"/>
-                <w:sz w:val="20"/>
-                <w:szCs w:val="20"/>
-                <w:lang w:val="uk-UA"/>
-              </w:rPr>
-            </w:pPr>
-            <w:r>
-              <w:rPr>
-                <w:rFonts w:ascii="Arial Narrow" w:eastAsia="Courier New" w:hAnsi="Arial Narrow" w:cs="Courier New"/>
-                <w:sz w:val="20"/>
-                <w:szCs w:val="20"/>
-                <w:lang w:val="uk-UA"/>
-              </w:rPr>
-              <w:t>Вікно застосунку:</w:t>
-            </w:r>
-          </w:p>
-          <w:p>
-            <w:pPr>
-              <w:widowControl w:val="0"/>
-              <w:spacing w:line="240" w:lineRule="auto"/>
-              <w:jc w:val="left"/>
-              <w:rPr>
-                <w:rFonts w:ascii="Courier New" w:eastAsia="Courier New" w:hAnsi="Courier New" w:cs="Courier New"/>
-                <w:sz w:val="16"/>
-                <w:szCs w:val="16"/>
-              </w:rPr>
-            </w:pPr>
-            <w:r>
-              <w:rPr>
-                <w:rFonts w:ascii="Courier New" w:eastAsia="Courier New" w:hAnsi="Courier New" w:cs="Courier New"/>
-                <w:sz w:val="16"/>
-                <w:szCs w:val="16"/>
-              </w:rPr>
-              <w:t>Value is less than the minimal value, defined as 0</w:t>
-            </w:r>
-          </w:p>
-          <w:p>
-            <w:pPr>
-              <w:widowControl w:val="0"/>
-              <w:spacing w:line="240" w:lineRule="auto"/>
-              <w:jc w:val="left"/>
-              <w:rPr>
-                <w:rFonts w:ascii="Courier New" w:eastAsia="Courier New" w:hAnsi="Courier New" w:cs="Courier New"/>
-                <w:sz w:val="16"/>
-                <w:szCs w:val="16"/>
-              </w:rPr>
-            </w:pPr>
-            <w:r>
-              <w:rPr>
-                <w:rFonts w:ascii="Courier New" w:eastAsia="Courier New" w:hAnsi="Courier New" w:cs="Courier New"/>
-                <w:sz w:val="16"/>
-                <w:szCs w:val="16"/>
-              </w:rPr>
-              <w:t xml:space="preserve">Number of binary 0 = </w:t>
-            </w:r>
-            <w:r>
-              <w:rPr>
-                <w:rFonts w:ascii="Courier New" w:eastAsia="Courier New" w:hAnsi="Courier New" w:cs="Courier New"/>
-                <w:sz w:val="16"/>
-                <w:szCs w:val="16"/>
-              </w:rPr>
-              <w:t>32</w:t>
-            </w:r>
-          </w:p>
-          <w:p>
-            <w:pPr>
-              <w:widowControl w:val="0"/>
-              <w:spacing w:line="240" w:lineRule="auto"/>
               <w:jc w:val="center"/>
               <w:rPr>
-                <w:rFonts w:ascii="Courier New" w:eastAsia="Courier New" w:hAnsi="Courier New" w:cs="Courier New"/>
-                <w:sz w:val="20"/>
-                <w:szCs w:val="20"/>
-                <w:lang w:val="uk-UA"/>
-              </w:rPr>
-            </w:pPr>
-          </w:p>
-        </w:tc>
-        <w:tc>
-          <w:tcPr>
-            <w:tcW w:w="1447" w:type="dxa"/>
+                <w:rFonts w:ascii="Arial Narrow" w:hAnsi="Arial Narrow"/>
+                <w:sz w:val="20"/>
+                <w:szCs w:val="20"/>
+                <w:lang w:val="uk-UA"/>
+              </w:rPr>
+            </w:pPr>
+            <w:r>
+              <w:rPr>
+                <w:rFonts w:ascii="Arial Narrow" w:hAnsi="Arial Narrow"/>
+                <w:sz w:val="20"/>
+                <w:szCs w:val="20"/>
+                <w:lang w:val="uk-UA"/>
+              </w:rPr>
+              <w:t>T</w:t>
+            </w:r>
+            <w:r>
+              <w:rPr>
+                <w:rFonts w:ascii="Arial Narrow" w:hAnsi="Arial Narrow"/>
+                <w:sz w:val="20"/>
+                <w:szCs w:val="20"/>
+              </w:rPr>
+              <w:t>C-</w:t>
+            </w:r>
+            <w:r>
+              <w:rPr>
+                <w:rFonts w:ascii="Arial Narrow" w:hAnsi="Arial Narrow"/>
+                <w:sz w:val="20"/>
+                <w:szCs w:val="20"/>
+                <w:lang w:val="uk-UA"/>
+              </w:rPr>
+              <w:t>02</w:t>
+            </w:r>
+          </w:p>
+        </w:tc>
+        <w:tc>
+          <w:tcPr>
+            <w:tcW w:w="3118" w:type="dxa"/>
             <w:tcBorders>
               <w:top w:val="single" w:sz="12" w:space="0" w:color="666666"/>
               <w:left w:val="single" w:sz="12" w:space="0" w:color="666666"/>
@@ -1606,18 +1388,24 @@
               <w:spacing w:line="240" w:lineRule="auto"/>
               <w:jc w:val="center"/>
               <w:rPr>
-                <w:rFonts w:ascii="Arial" w:hAnsi="Arial" w:cs="Arial"/>
-                <w:sz w:val="20"/>
-                <w:szCs w:val="20"/>
-              </w:rPr>
-            </w:pPr>
-          </w:p>
-        </w:tc>
-      </w:tr>
-      <w:tr>
-        <w:tc>
-          <w:tcPr>
-            <w:tcW w:w="1518" w:type="dxa"/>
+                <w:rFonts w:ascii="Arial" w:eastAsia="Arial" w:hAnsi="Arial" w:cs="Arial"/>
+                <w:sz w:val="20"/>
+                <w:szCs w:val="20"/>
+              </w:rPr>
+            </w:pPr>
+            <w:r>
+              <w:rPr>
+                <w:rFonts w:ascii="Arial" w:eastAsia="Arial" w:hAnsi="Arial" w:cs="Arial"/>
+                <w:sz w:val="20"/>
+                <w:szCs w:val="20"/>
+              </w:rPr>
+              <w:t>511</w:t>
+            </w:r>
+          </w:p>
+        </w:tc>
+        <w:tc>
+          <w:tcPr>
+            <w:tcW w:w="2977" w:type="dxa"/>
             <w:tcBorders>
               <w:top w:val="single" w:sz="12" w:space="0" w:color="666666"/>
               <w:left w:val="single" w:sz="12" w:space="0" w:color="666666"/>
@@ -1637,45 +1425,48 @@
             <w:pPr>
               <w:widowControl w:val="0"/>
               <w:spacing w:line="240" w:lineRule="auto"/>
-              <w:jc w:val="center"/>
-              <w:rPr>
-                <w:rFonts w:ascii="Arial Narrow" w:hAnsi="Arial Narrow"/>
-                <w:sz w:val="20"/>
-                <w:szCs w:val="20"/>
-                <w:lang w:val="uk-UA"/>
-              </w:rPr>
-            </w:pPr>
-            <w:r>
-              <w:rPr>
-                <w:rFonts w:ascii="Arial Narrow" w:hAnsi="Arial Narrow"/>
-                <w:sz w:val="20"/>
-                <w:szCs w:val="20"/>
-                <w:lang w:val="uk-UA"/>
-              </w:rPr>
-              <w:t>T</w:t>
-            </w:r>
-            <w:r>
-              <w:rPr>
-                <w:rFonts w:ascii="Arial Narrow" w:hAnsi="Arial Narrow"/>
-                <w:sz w:val="20"/>
-                <w:szCs w:val="20"/>
-              </w:rPr>
-              <w:t>C-</w:t>
-            </w:r>
-            <w:r>
-              <w:rPr>
-                <w:rFonts w:ascii="Arial Narrow" w:hAnsi="Arial Narrow"/>
-                <w:sz w:val="20"/>
-                <w:szCs w:val="20"/>
-                <w:lang w:val="uk-UA"/>
-              </w:rPr>
-              <w:t>02</w:t>
-            </w:r>
-          </w:p>
-        </w:tc>
-        <w:tc>
-          <w:tcPr>
-            <w:tcW w:w="3118" w:type="dxa"/>
+              <w:jc w:val="left"/>
+              <w:rPr>
+                <w:rFonts w:ascii="Arial Narrow" w:eastAsia="Courier New" w:hAnsi="Arial Narrow" w:cs="Courier New"/>
+                <w:sz w:val="20"/>
+                <w:szCs w:val="20"/>
+                <w:lang w:val="uk-UA"/>
+              </w:rPr>
+            </w:pPr>
+            <w:r>
+              <w:rPr>
+                <w:rFonts w:ascii="Arial Narrow" w:eastAsia="Courier New" w:hAnsi="Arial Narrow" w:cs="Courier New"/>
+                <w:sz w:val="20"/>
+                <w:szCs w:val="20"/>
+                <w:lang w:val="uk-UA"/>
+              </w:rPr>
+              <w:t>Вікно застосунку:</w:t>
+            </w:r>
+          </w:p>
+          <w:p>
+            <w:pPr>
+              <w:widowControl w:val="0"/>
+              <w:spacing w:line="240" w:lineRule="auto"/>
+              <w:jc w:val="left"/>
+              <w:rPr>
+                <w:rFonts w:ascii="Courier New" w:eastAsia="Courier New" w:hAnsi="Courier New" w:cs="Courier New"/>
+                <w:sz w:val="20"/>
+                <w:szCs w:val="20"/>
+              </w:rPr>
+            </w:pPr>
+            <w:r>
+              <w:rPr>
+                <w:rFonts w:ascii="Courier New" w:eastAsia="Courier New" w:hAnsi="Courier New" w:cs="Courier New"/>
+                <w:sz w:val="16"/>
+                <w:szCs w:val="16"/>
+              </w:rPr>
+              <w:t>Number of binary 0 = 23</w:t>
+            </w:r>
+          </w:p>
+        </w:tc>
+        <w:tc>
+          <w:tcPr>
+            <w:tcW w:w="1447" w:type="dxa"/>
             <w:tcBorders>
               <w:top w:val="single" w:sz="12" w:space="0" w:color="666666"/>
               <w:left w:val="single" w:sz="12" w:space="0" w:color="666666"/>
@@ -1697,24 +1488,18 @@
               <w:spacing w:line="240" w:lineRule="auto"/>
               <w:jc w:val="center"/>
               <w:rPr>
-                <w:rFonts w:ascii="Arial" w:eastAsia="Arial" w:hAnsi="Arial" w:cs="Arial"/>
-                <w:sz w:val="20"/>
-                <w:szCs w:val="20"/>
-              </w:rPr>
-            </w:pPr>
-            <w:r>
-              <w:rPr>
-                <w:rFonts w:ascii="Arial" w:eastAsia="Arial" w:hAnsi="Arial" w:cs="Arial"/>
-                <w:sz w:val="20"/>
-                <w:szCs w:val="20"/>
-              </w:rPr>
-              <w:t>511</w:t>
-            </w:r>
-          </w:p>
-        </w:tc>
-        <w:tc>
-          <w:tcPr>
-            <w:tcW w:w="2977" w:type="dxa"/>
+                <w:rFonts w:ascii="Arial" w:hAnsi="Arial" w:cs="Arial"/>
+                <w:sz w:val="20"/>
+                <w:szCs w:val="20"/>
+              </w:rPr>
+            </w:pPr>
+          </w:p>
+        </w:tc>
+      </w:tr>
+      <w:tr>
+        <w:tc>
+          <w:tcPr>
+            <w:tcW w:w="1518" w:type="dxa"/>
             <w:tcBorders>
               <w:top w:val="single" w:sz="12" w:space="0" w:color="666666"/>
               <w:left w:val="single" w:sz="12" w:space="0" w:color="666666"/>
@@ -1734,48 +1519,45 @@
             <w:pPr>
               <w:widowControl w:val="0"/>
               <w:spacing w:line="240" w:lineRule="auto"/>
-              <w:jc w:val="left"/>
-              <w:rPr>
-                <w:rFonts w:ascii="Arial Narrow" w:eastAsia="Courier New" w:hAnsi="Arial Narrow" w:cs="Courier New"/>
-                <w:sz w:val="20"/>
-                <w:szCs w:val="20"/>
-                <w:lang w:val="uk-UA"/>
-              </w:rPr>
-            </w:pPr>
-            <w:r>
-              <w:rPr>
-                <w:rFonts w:ascii="Arial Narrow" w:eastAsia="Courier New" w:hAnsi="Arial Narrow" w:cs="Courier New"/>
-                <w:sz w:val="20"/>
-                <w:szCs w:val="20"/>
-                <w:lang w:val="uk-UA"/>
-              </w:rPr>
-              <w:t>Вікно застосунку:</w:t>
-            </w:r>
-          </w:p>
-          <w:p>
-            <w:pPr>
-              <w:widowControl w:val="0"/>
-              <w:spacing w:line="240" w:lineRule="auto"/>
-              <w:jc w:val="left"/>
-              <w:rPr>
-                <w:rFonts w:ascii="Courier New" w:eastAsia="Courier New" w:hAnsi="Courier New" w:cs="Courier New"/>
-                <w:sz w:val="20"/>
-                <w:szCs w:val="20"/>
-              </w:rPr>
-            </w:pPr>
-            <w:r>
-              <w:rPr>
-                <w:rFonts w:ascii="Courier New" w:eastAsia="Courier New" w:hAnsi="Courier New" w:cs="Courier New"/>
-                <w:sz w:val="16"/>
-                <w:szCs w:val="16"/>
-              </w:rPr>
-              <w:t>Number of binary 0 = 23</w:t>
-            </w:r>
-          </w:p>
-        </w:tc>
-        <w:tc>
-          <w:tcPr>
-            <w:tcW w:w="1447" w:type="dxa"/>
+              <w:jc w:val="center"/>
+              <w:rPr>
+                <w:rFonts w:ascii="Arial Narrow" w:hAnsi="Arial Narrow"/>
+                <w:sz w:val="20"/>
+                <w:szCs w:val="20"/>
+                <w:lang w:val="uk-UA"/>
+              </w:rPr>
+            </w:pPr>
+            <w:r>
+              <w:rPr>
+                <w:rFonts w:ascii="Arial Narrow" w:hAnsi="Arial Narrow"/>
+                <w:sz w:val="20"/>
+                <w:szCs w:val="20"/>
+                <w:lang w:val="uk-UA"/>
+              </w:rPr>
+              <w:t>T</w:t>
+            </w:r>
+            <w:r>
+              <w:rPr>
+                <w:rFonts w:ascii="Arial Narrow" w:hAnsi="Arial Narrow"/>
+                <w:sz w:val="20"/>
+                <w:szCs w:val="20"/>
+              </w:rPr>
+              <w:t>C-</w:t>
+            </w:r>
+            <w:r>
+              <w:rPr>
+                <w:rFonts w:ascii="Arial Narrow" w:hAnsi="Arial Narrow"/>
+                <w:sz w:val="20"/>
+                <w:szCs w:val="20"/>
+                <w:lang w:val="uk-UA"/>
+              </w:rPr>
+              <w:t>03</w:t>
+            </w:r>
+          </w:p>
+        </w:tc>
+        <w:tc>
+          <w:tcPr>
+            <w:tcW w:w="3118" w:type="dxa"/>
             <w:tcBorders>
               <w:top w:val="single" w:sz="12" w:space="0" w:color="666666"/>
               <w:left w:val="single" w:sz="12" w:space="0" w:color="666666"/>
@@ -1797,18 +1579,24 @@
               <w:spacing w:line="240" w:lineRule="auto"/>
               <w:jc w:val="center"/>
               <w:rPr>
-                <w:rFonts w:ascii="Arial" w:hAnsi="Arial" w:cs="Arial"/>
-                <w:sz w:val="20"/>
-                <w:szCs w:val="20"/>
-              </w:rPr>
-            </w:pPr>
-          </w:p>
-        </w:tc>
-      </w:tr>
-      <w:tr>
-        <w:tc>
-          <w:tcPr>
-            <w:tcW w:w="1518" w:type="dxa"/>
+                <w:rFonts w:ascii="Arial" w:eastAsia="Arial" w:hAnsi="Arial" w:cs="Arial"/>
+                <w:sz w:val="20"/>
+                <w:szCs w:val="20"/>
+              </w:rPr>
+            </w:pPr>
+            <w:r>
+              <w:rPr>
+                <w:rFonts w:ascii="Arial" w:eastAsia="Arial" w:hAnsi="Arial" w:cs="Arial"/>
+                <w:sz w:val="20"/>
+                <w:szCs w:val="20"/>
+              </w:rPr>
+              <w:t>1024</w:t>
+            </w:r>
+          </w:p>
+        </w:tc>
+        <w:tc>
+          <w:tcPr>
+            <w:tcW w:w="2977" w:type="dxa"/>
             <w:tcBorders>
               <w:top w:val="single" w:sz="12" w:space="0" w:color="666666"/>
               <w:left w:val="single" w:sz="12" w:space="0" w:color="666666"/>
@@ -1828,45 +1616,48 @@
             <w:pPr>
               <w:widowControl w:val="0"/>
               <w:spacing w:line="240" w:lineRule="auto"/>
-              <w:jc w:val="center"/>
-              <w:rPr>
-                <w:rFonts w:ascii="Arial Narrow" w:hAnsi="Arial Narrow"/>
-                <w:sz w:val="20"/>
-                <w:szCs w:val="20"/>
-                <w:lang w:val="uk-UA"/>
-              </w:rPr>
-            </w:pPr>
-            <w:r>
-              <w:rPr>
-                <w:rFonts w:ascii="Arial Narrow" w:hAnsi="Arial Narrow"/>
-                <w:sz w:val="20"/>
-                <w:szCs w:val="20"/>
-                <w:lang w:val="uk-UA"/>
-              </w:rPr>
-              <w:t>T</w:t>
-            </w:r>
-            <w:r>
-              <w:rPr>
-                <w:rFonts w:ascii="Arial Narrow" w:hAnsi="Arial Narrow"/>
-                <w:sz w:val="20"/>
-                <w:szCs w:val="20"/>
-              </w:rPr>
-              <w:t>C-</w:t>
-            </w:r>
-            <w:r>
-              <w:rPr>
-                <w:rFonts w:ascii="Arial Narrow" w:hAnsi="Arial Narrow"/>
-                <w:sz w:val="20"/>
-                <w:szCs w:val="20"/>
-                <w:lang w:val="uk-UA"/>
-              </w:rPr>
-              <w:t>03</w:t>
-            </w:r>
-          </w:p>
-        </w:tc>
-        <w:tc>
-          <w:tcPr>
-            <w:tcW w:w="3118" w:type="dxa"/>
+              <w:jc w:val="left"/>
+              <w:rPr>
+                <w:rFonts w:ascii="Arial Narrow" w:eastAsia="Courier New" w:hAnsi="Arial Narrow" w:cs="Courier New"/>
+                <w:sz w:val="20"/>
+                <w:szCs w:val="20"/>
+                <w:lang w:val="uk-UA"/>
+              </w:rPr>
+            </w:pPr>
+            <w:r>
+              <w:rPr>
+                <w:rFonts w:ascii="Arial Narrow" w:eastAsia="Courier New" w:hAnsi="Arial Narrow" w:cs="Courier New"/>
+                <w:sz w:val="20"/>
+                <w:szCs w:val="20"/>
+                <w:lang w:val="uk-UA"/>
+              </w:rPr>
+              <w:t>Вікно застосунку:</w:t>
+            </w:r>
+          </w:p>
+          <w:p>
+            <w:pPr>
+              <w:widowControl w:val="0"/>
+              <w:spacing w:line="240" w:lineRule="auto"/>
+              <w:jc w:val="left"/>
+              <w:rPr>
+                <w:rFonts w:ascii="Courier New" w:eastAsia="Courier New" w:hAnsi="Courier New" w:cs="Courier New"/>
+                <w:sz w:val="20"/>
+                <w:szCs w:val="20"/>
+              </w:rPr>
+            </w:pPr>
+            <w:r>
+              <w:rPr>
+                <w:rFonts w:ascii="Courier New" w:eastAsia="Courier New" w:hAnsi="Courier New" w:cs="Courier New"/>
+                <w:sz w:val="16"/>
+                <w:szCs w:val="16"/>
+              </w:rPr>
+              <w:t>Number of binary 1 = 10</w:t>
+            </w:r>
+          </w:p>
+        </w:tc>
+        <w:tc>
+          <w:tcPr>
+            <w:tcW w:w="1447" w:type="dxa"/>
             <w:tcBorders>
               <w:top w:val="single" w:sz="12" w:space="0" w:color="666666"/>
               <w:left w:val="single" w:sz="12" w:space="0" w:color="666666"/>
@@ -1888,24 +1679,18 @@
               <w:spacing w:line="240" w:lineRule="auto"/>
               <w:jc w:val="center"/>
               <w:rPr>
-                <w:rFonts w:ascii="Arial" w:eastAsia="Arial" w:hAnsi="Arial" w:cs="Arial"/>
-                <w:sz w:val="20"/>
-                <w:szCs w:val="20"/>
-              </w:rPr>
-            </w:pPr>
-            <w:r>
-              <w:rPr>
-                <w:rFonts w:ascii="Arial" w:eastAsia="Arial" w:hAnsi="Arial" w:cs="Arial"/>
-                <w:sz w:val="20"/>
-                <w:szCs w:val="20"/>
-              </w:rPr>
-              <w:t>1024</w:t>
-            </w:r>
-          </w:p>
-        </w:tc>
-        <w:tc>
-          <w:tcPr>
-            <w:tcW w:w="2977" w:type="dxa"/>
+                <w:rFonts w:ascii="Arial" w:hAnsi="Arial" w:cs="Arial"/>
+                <w:sz w:val="20"/>
+                <w:szCs w:val="20"/>
+              </w:rPr>
+            </w:pPr>
+          </w:p>
+        </w:tc>
+      </w:tr>
+      <w:tr>
+        <w:tc>
+          <w:tcPr>
+            <w:tcW w:w="1518" w:type="dxa"/>
             <w:tcBorders>
               <w:top w:val="single" w:sz="12" w:space="0" w:color="666666"/>
               <w:left w:val="single" w:sz="12" w:space="0" w:color="666666"/>
@@ -1925,48 +1710,45 @@
             <w:pPr>
               <w:widowControl w:val="0"/>
               <w:spacing w:line="240" w:lineRule="auto"/>
-              <w:jc w:val="left"/>
-              <w:rPr>
-                <w:rFonts w:ascii="Arial Narrow" w:eastAsia="Courier New" w:hAnsi="Arial Narrow" w:cs="Courier New"/>
-                <w:sz w:val="20"/>
-                <w:szCs w:val="20"/>
-                <w:lang w:val="uk-UA"/>
-              </w:rPr>
-            </w:pPr>
-            <w:r>
-              <w:rPr>
-                <w:rFonts w:ascii="Arial Narrow" w:eastAsia="Courier New" w:hAnsi="Arial Narrow" w:cs="Courier New"/>
-                <w:sz w:val="20"/>
-                <w:szCs w:val="20"/>
-                <w:lang w:val="uk-UA"/>
-              </w:rPr>
-              <w:t>Вікно застосунку:</w:t>
-            </w:r>
-          </w:p>
-          <w:p>
-            <w:pPr>
-              <w:widowControl w:val="0"/>
-              <w:spacing w:line="240" w:lineRule="auto"/>
-              <w:jc w:val="left"/>
-              <w:rPr>
-                <w:rFonts w:ascii="Courier New" w:eastAsia="Courier New" w:hAnsi="Courier New" w:cs="Courier New"/>
-                <w:sz w:val="20"/>
-                <w:szCs w:val="20"/>
-              </w:rPr>
-            </w:pPr>
-            <w:r>
-              <w:rPr>
-                <w:rFonts w:ascii="Courier New" w:eastAsia="Courier New" w:hAnsi="Courier New" w:cs="Courier New"/>
-                <w:sz w:val="16"/>
-                <w:szCs w:val="16"/>
-              </w:rPr>
-              <w:t>Number of binary 1 = 10</w:t>
-            </w:r>
-          </w:p>
-        </w:tc>
-        <w:tc>
-          <w:tcPr>
-            <w:tcW w:w="1447" w:type="dxa"/>
+              <w:jc w:val="center"/>
+              <w:rPr>
+                <w:rFonts w:ascii="Arial Narrow" w:hAnsi="Arial Narrow"/>
+                <w:sz w:val="20"/>
+                <w:szCs w:val="20"/>
+                <w:lang w:val="uk-UA"/>
+              </w:rPr>
+            </w:pPr>
+            <w:r>
+              <w:rPr>
+                <w:rFonts w:ascii="Arial Narrow" w:hAnsi="Arial Narrow"/>
+                <w:sz w:val="20"/>
+                <w:szCs w:val="20"/>
+                <w:lang w:val="uk-UA"/>
+              </w:rPr>
+              <w:t>T</w:t>
+            </w:r>
+            <w:r>
+              <w:rPr>
+                <w:rFonts w:ascii="Arial Narrow" w:hAnsi="Arial Narrow"/>
+                <w:sz w:val="20"/>
+                <w:szCs w:val="20"/>
+              </w:rPr>
+              <w:t>C-</w:t>
+            </w:r>
+            <w:r>
+              <w:rPr>
+                <w:rFonts w:ascii="Arial Narrow" w:hAnsi="Arial Narrow"/>
+                <w:sz w:val="20"/>
+                <w:szCs w:val="20"/>
+                <w:lang w:val="uk-UA"/>
+              </w:rPr>
+              <w:t>04</w:t>
+            </w:r>
+          </w:p>
+        </w:tc>
+        <w:tc>
+          <w:tcPr>
+            <w:tcW w:w="3118" w:type="dxa"/>
             <w:tcBorders>
               <w:top w:val="single" w:sz="12" w:space="0" w:color="666666"/>
               <w:left w:val="single" w:sz="12" w:space="0" w:color="666666"/>
@@ -1988,18 +1770,24 @@
               <w:spacing w:line="240" w:lineRule="auto"/>
               <w:jc w:val="center"/>
               <w:rPr>
-                <w:rFonts w:ascii="Arial" w:hAnsi="Arial" w:cs="Arial"/>
-                <w:sz w:val="20"/>
-                <w:szCs w:val="20"/>
-              </w:rPr>
-            </w:pPr>
-          </w:p>
-        </w:tc>
-      </w:tr>
-      <w:tr>
-        <w:tc>
-          <w:tcPr>
-            <w:tcW w:w="1518" w:type="dxa"/>
+                <w:rFonts w:ascii="Arial" w:eastAsia="Arial" w:hAnsi="Arial" w:cs="Arial"/>
+                <w:sz w:val="20"/>
+                <w:szCs w:val="20"/>
+              </w:rPr>
+            </w:pPr>
+            <w:r>
+              <w:rPr>
+                <w:rFonts w:ascii="Arial" w:eastAsia="Arial" w:hAnsi="Arial" w:cs="Arial"/>
+                <w:sz w:val="20"/>
+                <w:szCs w:val="20"/>
+              </w:rPr>
+              <w:t>8999</w:t>
+            </w:r>
+          </w:p>
+        </w:tc>
+        <w:tc>
+          <w:tcPr>
+            <w:tcW w:w="2977" w:type="dxa"/>
             <w:tcBorders>
               <w:top w:val="single" w:sz="12" w:space="0" w:color="666666"/>
               <w:left w:val="single" w:sz="12" w:space="0" w:color="666666"/>
@@ -2019,45 +1807,48 @@
             <w:pPr>
               <w:widowControl w:val="0"/>
               <w:spacing w:line="240" w:lineRule="auto"/>
-              <w:jc w:val="center"/>
-              <w:rPr>
-                <w:rFonts w:ascii="Arial Narrow" w:hAnsi="Arial Narrow"/>
-                <w:sz w:val="20"/>
-                <w:szCs w:val="20"/>
-                <w:lang w:val="uk-UA"/>
-              </w:rPr>
-            </w:pPr>
-            <w:r>
-              <w:rPr>
-                <w:rFonts w:ascii="Arial Narrow" w:hAnsi="Arial Narrow"/>
-                <w:sz w:val="20"/>
-                <w:szCs w:val="20"/>
-                <w:lang w:val="uk-UA"/>
-              </w:rPr>
-              <w:t>T</w:t>
-            </w:r>
-            <w:r>
-              <w:rPr>
-                <w:rFonts w:ascii="Arial Narrow" w:hAnsi="Arial Narrow"/>
-                <w:sz w:val="20"/>
-                <w:szCs w:val="20"/>
-              </w:rPr>
-              <w:t>C-</w:t>
-            </w:r>
-            <w:r>
-              <w:rPr>
-                <w:rFonts w:ascii="Arial Narrow" w:hAnsi="Arial Narrow"/>
-                <w:sz w:val="20"/>
-                <w:szCs w:val="20"/>
-                <w:lang w:val="uk-UA"/>
-              </w:rPr>
-              <w:t>04</w:t>
-            </w:r>
-          </w:p>
-        </w:tc>
-        <w:tc>
-          <w:tcPr>
-            <w:tcW w:w="3118" w:type="dxa"/>
+              <w:jc w:val="left"/>
+              <w:rPr>
+                <w:rFonts w:ascii="Arial Narrow" w:eastAsia="Courier New" w:hAnsi="Arial Narrow" w:cs="Courier New"/>
+                <w:sz w:val="20"/>
+                <w:szCs w:val="20"/>
+                <w:lang w:val="uk-UA"/>
+              </w:rPr>
+            </w:pPr>
+            <w:r>
+              <w:rPr>
+                <w:rFonts w:ascii="Arial Narrow" w:eastAsia="Courier New" w:hAnsi="Arial Narrow" w:cs="Courier New"/>
+                <w:sz w:val="20"/>
+                <w:szCs w:val="20"/>
+                <w:lang w:val="uk-UA"/>
+              </w:rPr>
+              <w:t>Вікно застосунку:</w:t>
+            </w:r>
+          </w:p>
+          <w:p>
+            <w:pPr>
+              <w:widowControl w:val="0"/>
+              <w:spacing w:line="240" w:lineRule="auto"/>
+              <w:jc w:val="left"/>
+              <w:rPr>
+                <w:rFonts w:ascii="Courier New" w:eastAsia="Courier New" w:hAnsi="Courier New" w:cs="Courier New"/>
+                <w:sz w:val="20"/>
+                <w:szCs w:val="20"/>
+              </w:rPr>
+            </w:pPr>
+            <w:r>
+              <w:rPr>
+                <w:rFonts w:ascii="Courier New" w:eastAsia="Courier New" w:hAnsi="Courier New" w:cs="Courier New"/>
+                <w:sz w:val="16"/>
+                <w:szCs w:val="16"/>
+              </w:rPr>
+              <w:t>Number of binary 1 = 7</w:t>
+            </w:r>
+          </w:p>
+        </w:tc>
+        <w:tc>
+          <w:tcPr>
+            <w:tcW w:w="1447" w:type="dxa"/>
             <w:tcBorders>
               <w:top w:val="single" w:sz="12" w:space="0" w:color="666666"/>
               <w:left w:val="single" w:sz="12" w:space="0" w:color="666666"/>
@@ -2079,24 +1870,18 @@
               <w:spacing w:line="240" w:lineRule="auto"/>
               <w:jc w:val="center"/>
               <w:rPr>
-                <w:rFonts w:ascii="Arial" w:eastAsia="Arial" w:hAnsi="Arial" w:cs="Arial"/>
-                <w:sz w:val="20"/>
-                <w:szCs w:val="20"/>
-              </w:rPr>
-            </w:pPr>
-            <w:r>
-              <w:rPr>
-                <w:rFonts w:ascii="Arial" w:eastAsia="Arial" w:hAnsi="Arial" w:cs="Arial"/>
-                <w:sz w:val="20"/>
-                <w:szCs w:val="20"/>
-              </w:rPr>
-              <w:t>8999</w:t>
-            </w:r>
-          </w:p>
-        </w:tc>
-        <w:tc>
-          <w:tcPr>
-            <w:tcW w:w="2977" w:type="dxa"/>
+                <w:rFonts w:ascii="Arial" w:hAnsi="Arial" w:cs="Arial"/>
+                <w:sz w:val="20"/>
+                <w:szCs w:val="20"/>
+              </w:rPr>
+            </w:pPr>
+          </w:p>
+        </w:tc>
+      </w:tr>
+      <w:tr>
+        <w:tc>
+          <w:tcPr>
+            <w:tcW w:w="1518" w:type="dxa"/>
             <w:tcBorders>
               <w:top w:val="single" w:sz="12" w:space="0" w:color="666666"/>
               <w:left w:val="single" w:sz="12" w:space="0" w:color="666666"/>
@@ -2116,48 +1901,45 @@
             <w:pPr>
               <w:widowControl w:val="0"/>
               <w:spacing w:line="240" w:lineRule="auto"/>
-              <w:jc w:val="left"/>
-              <w:rPr>
-                <w:rFonts w:ascii="Arial Narrow" w:eastAsia="Courier New" w:hAnsi="Arial Narrow" w:cs="Courier New"/>
-                <w:sz w:val="20"/>
-                <w:szCs w:val="20"/>
-                <w:lang w:val="uk-UA"/>
-              </w:rPr>
-            </w:pPr>
-            <w:r>
-              <w:rPr>
-                <w:rFonts w:ascii="Arial Narrow" w:eastAsia="Courier New" w:hAnsi="Arial Narrow" w:cs="Courier New"/>
-                <w:sz w:val="20"/>
-                <w:szCs w:val="20"/>
-                <w:lang w:val="uk-UA"/>
-              </w:rPr>
-              <w:t>Вікно застосунку:</w:t>
-            </w:r>
-          </w:p>
-          <w:p>
-            <w:pPr>
-              <w:widowControl w:val="0"/>
-              <w:spacing w:line="240" w:lineRule="auto"/>
-              <w:jc w:val="left"/>
-              <w:rPr>
-                <w:rFonts w:ascii="Courier New" w:eastAsia="Courier New" w:hAnsi="Courier New" w:cs="Courier New"/>
-                <w:sz w:val="20"/>
-                <w:szCs w:val="20"/>
-              </w:rPr>
-            </w:pPr>
-            <w:r>
-              <w:rPr>
-                <w:rFonts w:ascii="Courier New" w:eastAsia="Courier New" w:hAnsi="Courier New" w:cs="Courier New"/>
-                <w:sz w:val="16"/>
-                <w:szCs w:val="16"/>
-              </w:rPr>
-              <w:t>Number of binary 1 = 7</w:t>
-            </w:r>
-          </w:p>
-        </w:tc>
-        <w:tc>
-          <w:tcPr>
-            <w:tcW w:w="1447" w:type="dxa"/>
+              <w:jc w:val="center"/>
+              <w:rPr>
+                <w:rFonts w:ascii="Arial Narrow" w:hAnsi="Arial Narrow"/>
+                <w:sz w:val="20"/>
+                <w:szCs w:val="20"/>
+                <w:lang w:val="uk-UA"/>
+              </w:rPr>
+            </w:pPr>
+            <w:r>
+              <w:rPr>
+                <w:rFonts w:ascii="Arial Narrow" w:hAnsi="Arial Narrow"/>
+                <w:sz w:val="20"/>
+                <w:szCs w:val="20"/>
+                <w:lang w:val="uk-UA"/>
+              </w:rPr>
+              <w:t>T</w:t>
+            </w:r>
+            <w:r>
+              <w:rPr>
+                <w:rFonts w:ascii="Arial Narrow" w:hAnsi="Arial Narrow"/>
+                <w:sz w:val="20"/>
+                <w:szCs w:val="20"/>
+              </w:rPr>
+              <w:t>C-</w:t>
+            </w:r>
+            <w:r>
+              <w:rPr>
+                <w:rFonts w:ascii="Arial Narrow" w:hAnsi="Arial Narrow"/>
+                <w:sz w:val="20"/>
+                <w:szCs w:val="20"/>
+                <w:lang w:val="uk-UA"/>
+              </w:rPr>
+              <w:t>05</w:t>
+            </w:r>
+          </w:p>
+        </w:tc>
+        <w:tc>
+          <w:tcPr>
+            <w:tcW w:w="3118" w:type="dxa"/>
             <w:tcBorders>
               <w:top w:val="single" w:sz="12" w:space="0" w:color="666666"/>
               <w:left w:val="single" w:sz="12" w:space="0" w:color="666666"/>
@@ -2179,18 +1961,24 @@
               <w:spacing w:line="240" w:lineRule="auto"/>
               <w:jc w:val="center"/>
               <w:rPr>
-                <w:rFonts w:ascii="Arial" w:hAnsi="Arial" w:cs="Arial"/>
-                <w:sz w:val="20"/>
-                <w:szCs w:val="20"/>
-              </w:rPr>
-            </w:pPr>
-          </w:p>
-        </w:tc>
-      </w:tr>
-      <w:tr>
-        <w:tc>
-          <w:tcPr>
-            <w:tcW w:w="1518" w:type="dxa"/>
+                <w:rFonts w:ascii="Arial" w:eastAsia="Arial" w:hAnsi="Arial" w:cs="Arial"/>
+                <w:sz w:val="20"/>
+                <w:szCs w:val="20"/>
+              </w:rPr>
+            </w:pPr>
+            <w:r>
+              <w:rPr>
+                <w:rFonts w:ascii="Arial" w:eastAsia="Arial" w:hAnsi="Arial" w:cs="Arial"/>
+                <w:sz w:val="20"/>
+                <w:szCs w:val="20"/>
+              </w:rPr>
+              <w:t>9000</w:t>
+            </w:r>
+          </w:p>
+        </w:tc>
+        <w:tc>
+          <w:tcPr>
+            <w:tcW w:w="2977" w:type="dxa"/>
             <w:tcBorders>
               <w:top w:val="single" w:sz="12" w:space="0" w:color="666666"/>
               <w:left w:val="single" w:sz="12" w:space="0" w:color="666666"/>
@@ -2210,103 +1998,6 @@
             <w:pPr>
               <w:widowControl w:val="0"/>
               <w:spacing w:line="240" w:lineRule="auto"/>
-              <w:jc w:val="center"/>
-              <w:rPr>
-                <w:rFonts w:ascii="Arial Narrow" w:hAnsi="Arial Narrow"/>
-                <w:sz w:val="20"/>
-                <w:szCs w:val="20"/>
-                <w:lang w:val="uk-UA"/>
-              </w:rPr>
-            </w:pPr>
-            <w:r>
-              <w:rPr>
-                <w:rFonts w:ascii="Arial Narrow" w:hAnsi="Arial Narrow"/>
-                <w:sz w:val="20"/>
-                <w:szCs w:val="20"/>
-                <w:lang w:val="uk-UA"/>
-              </w:rPr>
-              <w:t>T</w:t>
-            </w:r>
-            <w:r>
-              <w:rPr>
-                <w:rFonts w:ascii="Arial Narrow" w:hAnsi="Arial Narrow"/>
-                <w:sz w:val="20"/>
-                <w:szCs w:val="20"/>
-              </w:rPr>
-              <w:t>C-</w:t>
-            </w:r>
-            <w:r>
-              <w:rPr>
-                <w:rFonts w:ascii="Arial Narrow" w:hAnsi="Arial Narrow"/>
-                <w:sz w:val="20"/>
-                <w:szCs w:val="20"/>
-                <w:lang w:val="uk-UA"/>
-              </w:rPr>
-              <w:t>05</w:t>
-            </w:r>
-          </w:p>
-        </w:tc>
-        <w:tc>
-          <w:tcPr>
-            <w:tcW w:w="3118" w:type="dxa"/>
-            <w:tcBorders>
-              <w:top w:val="single" w:sz="12" w:space="0" w:color="666666"/>
-              <w:left w:val="single" w:sz="12" w:space="0" w:color="666666"/>
-              <w:bottom w:val="single" w:sz="12" w:space="0" w:color="666666"/>
-              <w:right w:val="single" w:sz="12" w:space="0" w:color="666666"/>
-            </w:tcBorders>
-            <w:tcMar>
-              <w:top w:w="100" w:type="dxa"/>
-              <w:left w:w="100" w:type="dxa"/>
-              <w:bottom w:w="100" w:type="dxa"/>
-              <w:right w:w="100" w:type="dxa"/>
-            </w:tcMar>
-            <w:vAlign w:val="center"/>
-            <w:hideMark/>
-          </w:tcPr>
-          <w:p>
-            <w:pPr>
-              <w:widowControl w:val="0"/>
-              <w:spacing w:line="240" w:lineRule="auto"/>
-              <w:jc w:val="center"/>
-              <w:rPr>
-                <w:rFonts w:ascii="Arial" w:eastAsia="Arial" w:hAnsi="Arial" w:cs="Arial"/>
-                <w:sz w:val="20"/>
-                <w:szCs w:val="20"/>
-              </w:rPr>
-            </w:pPr>
-            <w:r>
-              <w:rPr>
-                <w:rFonts w:ascii="Arial" w:eastAsia="Arial" w:hAnsi="Arial" w:cs="Arial"/>
-                <w:sz w:val="20"/>
-                <w:szCs w:val="20"/>
-              </w:rPr>
-              <w:t>9000</w:t>
-            </w:r>
-          </w:p>
-        </w:tc>
-        <w:tc>
-          <w:tcPr>
-            <w:tcW w:w="2977" w:type="dxa"/>
-            <w:tcBorders>
-              <w:top w:val="single" w:sz="12" w:space="0" w:color="666666"/>
-              <w:left w:val="single" w:sz="12" w:space="0" w:color="666666"/>
-              <w:bottom w:val="single" w:sz="12" w:space="0" w:color="666666"/>
-              <w:right w:val="single" w:sz="12" w:space="0" w:color="666666"/>
-            </w:tcBorders>
-            <w:tcMar>
-              <w:top w:w="100" w:type="dxa"/>
-              <w:left w:w="100" w:type="dxa"/>
-              <w:bottom w:w="100" w:type="dxa"/>
-              <w:right w:w="100" w:type="dxa"/>
-            </w:tcMar>
-            <w:vAlign w:val="center"/>
-            <w:hideMark/>
-          </w:tcPr>
-          <w:p>
-            <w:pPr>
-              <w:widowControl w:val="0"/>
-              <w:spacing w:line="240" w:lineRule="auto"/>
               <w:jc w:val="left"/>
               <w:rPr>
                 <w:rFonts w:ascii="Arial Narrow" w:eastAsia="Courier New" w:hAnsi="Arial Narrow" w:cs="Courier New"/>
@@ -2330,40 +2021,28 @@
               <w:widowControl w:val="0"/>
               <w:spacing w:line="240" w:lineRule="auto"/>
               <w:jc w:val="left"/>
+              <w:rPr>
+                <w:rFonts w:ascii="Courier New" w:eastAsia="Courier New" w:hAnsi="Courier New" w:cs="Courier New"/>
+                <w:sz w:val="20"/>
+                <w:szCs w:val="20"/>
+                <w:lang w:val="uk-UA"/>
+              </w:rPr>
+            </w:pPr>
+            <w:r>
               <w:rPr>
                 <w:rFonts w:ascii="Courier New" w:eastAsia="Courier New" w:hAnsi="Courier New" w:cs="Courier New"/>
                 <w:sz w:val="16"/>
                 <w:szCs w:val="16"/>
               </w:rPr>
-            </w:pPr>
+              <w:t xml:space="preserve">Wrong number! Your number: </w:t>
+            </w:r>
             <w:r>
               <w:rPr>
                 <w:rFonts w:ascii="Courier New" w:eastAsia="Courier New" w:hAnsi="Courier New" w:cs="Courier New"/>
                 <w:sz w:val="16"/>
                 <w:szCs w:val="16"/>
               </w:rPr>
-              <w:t>Your value is more than the maximal value, defined as 8999</w:t>
-            </w:r>
-          </w:p>
-          <w:p>
-            <w:pPr>
-              <w:widowControl w:val="0"/>
-              <w:spacing w:line="240" w:lineRule="auto"/>
-              <w:jc w:val="left"/>
-              <w:rPr>
-                <w:rFonts w:ascii="Courier New" w:eastAsia="Courier New" w:hAnsi="Courier New" w:cs="Courier New"/>
-                <w:sz w:val="20"/>
-                <w:szCs w:val="20"/>
-                <w:lang w:val="uk-UA"/>
-              </w:rPr>
-            </w:pPr>
-            <w:r>
-              <w:rPr>
-                <w:rFonts w:ascii="Courier New" w:eastAsia="Courier New" w:hAnsi="Courier New" w:cs="Courier New"/>
-                <w:sz w:val="16"/>
-                <w:szCs w:val="16"/>
-              </w:rPr>
-              <w:t>Number of binary 1 = 7</w:t>
+              <w:t>9000</w:t>
             </w:r>
           </w:p>
         </w:tc>

--- a/lab09/TestSuite/TS_9_3.docx
+++ b/lab09/TestSuite/TS_9_3.docx
@@ -1302,6 +1302,14 @@
                 <w:szCs w:val="20"/>
               </w:rPr>
             </w:pPr>
+            <w:r>
+              <w:rPr>
+                <w:rFonts w:ascii="Arial" w:hAnsi="Arial" w:cs="Arial"/>
+                <w:sz w:val="20"/>
+                <w:szCs w:val="20"/>
+              </w:rPr>
+              <w:t>Passed</w:t>
+            </w:r>
           </w:p>
         </w:tc>
       </w:tr>
@@ -1493,6 +1501,14 @@
                 <w:szCs w:val="20"/>
               </w:rPr>
             </w:pPr>
+            <w:r>
+              <w:rPr>
+                <w:rFonts w:ascii="Arial" w:hAnsi="Arial" w:cs="Arial"/>
+                <w:sz w:val="20"/>
+                <w:szCs w:val="20"/>
+              </w:rPr>
+              <w:t>Passed</w:t>
+            </w:r>
           </w:p>
         </w:tc>
       </w:tr>
@@ -1684,6 +1700,14 @@
                 <w:szCs w:val="20"/>
               </w:rPr>
             </w:pPr>
+            <w:r>
+              <w:rPr>
+                <w:rFonts w:ascii="Arial" w:hAnsi="Arial" w:cs="Arial"/>
+                <w:sz w:val="20"/>
+                <w:szCs w:val="20"/>
+              </w:rPr>
+              <w:t>Passed</w:t>
+            </w:r>
           </w:p>
         </w:tc>
       </w:tr>
@@ -1875,6 +1899,14 @@
                 <w:szCs w:val="20"/>
               </w:rPr>
             </w:pPr>
+            <w:r>
+              <w:rPr>
+                <w:rFonts w:ascii="Arial" w:hAnsi="Arial" w:cs="Arial"/>
+                <w:sz w:val="20"/>
+                <w:szCs w:val="20"/>
+              </w:rPr>
+              <w:t>Passed</w:t>
+            </w:r>
           </w:p>
         </w:tc>
       </w:tr>
@@ -2076,6 +2108,14 @@
                 <w:lang w:val="ru-RU"/>
               </w:rPr>
             </w:pPr>
+            <w:r>
+              <w:rPr>
+                <w:rFonts w:ascii="Arial" w:hAnsi="Arial" w:cs="Arial"/>
+                <w:sz w:val="20"/>
+                <w:szCs w:val="20"/>
+              </w:rPr>
+              <w:t>Passed</w:t>
+            </w:r>
           </w:p>
         </w:tc>
       </w:tr>

--- a/lab09/TestSuite/TS_9_3.docx
+++ b/lab09/TestSuite/TS_9_3.docx
@@ -1308,7 +1308,15 @@
                 <w:sz w:val="20"/>
                 <w:szCs w:val="20"/>
               </w:rPr>
-              <w:t>Passed</w:t>
+              <w:t>Passe</w:t>
+            </w:r>
+            <w:r>
+              <w:rPr>
+                <w:rFonts w:ascii="Arial" w:hAnsi="Arial" w:cs="Arial"/>
+                <w:sz w:val="20"/>
+                <w:szCs w:val="20"/>
+              </w:rPr>
+              <w:t>d</w:t>
             </w:r>
           </w:p>
         </w:tc>
